--- a/net_11_pop3/attachment_dir/syslog-docx.docx
+++ b/net_11_pop3/attachment_dir/syslog-docx.docx
@@ -110,7 +110,7 @@
           </w:tcPr>
           <w:p>
             <w:r>
-              <w:t>DEBUG</w:t>
+              <w:t>ALERT</w:t>
             </w:r>
           </w:p>
         </w:tc>
@@ -120,7 +120,7 @@
           </w:tcPr>
           <w:p>
             <w:r>
-              <w:t>542</w:t>
+              <w:t>4</w:t>
             </w:r>
           </w:p>
         </w:tc>
@@ -130,7 +130,7 @@
           </w:tcPr>
           <w:p>
             <w:r>
-              <w:t>98.9</w:t>
+              <w:t>44.4</w:t>
             </w:r>
           </w:p>
         </w:tc>
@@ -152,7 +152,7 @@
           </w:tcPr>
           <w:p>
             <w:r>
-              <w:t>5</w:t>
+              <w:t>4</w:t>
             </w:r>
           </w:p>
         </w:tc>
@@ -162,7 +162,7 @@
           </w:tcPr>
           <w:p>
             <w:r>
-              <w:t>0.9</w:t>
+              <w:t>44.4</w:t>
             </w:r>
           </w:p>
         </w:tc>
@@ -194,7 +194,7 @@
           </w:tcPr>
           <w:p>
             <w:r>
-              <w:t>0.2</w:t>
+              <w:t>11.1</w:t>
             </w:r>
           </w:p>
         </w:tc>

--- a/net_11_pop3/attachment_dir/syslog-docx.docx
+++ b/net_11_pop3/attachment_dir/syslog-docx.docx
@@ -110,7 +110,7 @@
           </w:tcPr>
           <w:p>
             <w:r>
-              <w:t>ALERT</w:t>
+              <w:t>DEBUG</w:t>
             </w:r>
           </w:p>
         </w:tc>
@@ -120,7 +120,7 @@
           </w:tcPr>
           <w:p>
             <w:r>
-              <w:t>4</w:t>
+              <w:t>45</w:t>
             </w:r>
           </w:p>
         </w:tc>
@@ -130,7 +130,7 @@
           </w:tcPr>
           <w:p>
             <w:r>
-              <w:t>44.4</w:t>
+              <w:t>83.3</w:t>
             </w:r>
           </w:p>
         </w:tc>
@@ -152,7 +152,7 @@
           </w:tcPr>
           <w:p>
             <w:r>
-              <w:t>4</w:t>
+              <w:t>5</w:t>
             </w:r>
           </w:p>
         </w:tc>
@@ -162,7 +162,7 @@
           </w:tcPr>
           <w:p>
             <w:r>
-              <w:t>44.4</w:t>
+              <w:t>9.3</w:t>
             </w:r>
           </w:p>
         </w:tc>
@@ -174,7 +174,7 @@
           </w:tcPr>
           <w:p>
             <w:r>
-              <w:t>ERR</w:t>
+              <w:t>INFO</w:t>
             </w:r>
           </w:p>
         </w:tc>
@@ -184,7 +184,7 @@
           </w:tcPr>
           <w:p>
             <w:r>
-              <w:t>1</w:t>
+              <w:t>4</w:t>
             </w:r>
           </w:p>
         </w:tc>
@@ -194,7 +194,7 @@
           </w:tcPr>
           <w:p>
             <w:r>
-              <w:t>11.1</w:t>
+              <w:t>7.4</w:t>
             </w:r>
           </w:p>
         </w:tc>
